--- a/docs/Versuchsplan.docx
+++ b/docs/Versuchsplan.docx
@@ -1,6 +1,6 @@
 
 <file path=word/document.xml><?xml version="1.0" encoding="utf-8"?>
-<w:document xmlns:wpc="http://schemas.microsoft.com/office/word/2010/wordprocessingCanvas" xmlns:cx="http://schemas.microsoft.com/office/drawing/2014/chartex" xmlns:cx1="http://schemas.microsoft.com/office/drawing/2015/9/8/chartex" xmlns:cx2="http://schemas.microsoft.com/office/drawing/2015/10/21/chartex" xmlns:cx3="http://schemas.microsoft.com/office/drawing/2016/5/9/chartex" xmlns:cx4="http://schemas.microsoft.com/office/drawing/2016/5/10/chartex" xmlns:cx5="http://schemas.microsoft.com/office/drawing/2016/5/11/chartex" xmlns:cx6="http://schemas.microsoft.com/office/drawing/2016/5/12/chartex" xmlns:cx7="http://schemas.microsoft.com/office/drawing/2016/5/13/chartex" xmlns:cx8="http://schemas.microsoft.com/office/drawing/2016/5/14/chartex" xmlns:mc="http://schemas.openxmlformats.org/markup-compatibility/2006" xmlns:aink="http://schemas.microsoft.com/office/drawing/2016/ink" xmlns:am3d="http://schemas.microsoft.com/office/drawing/2017/model3d" xmlns:o="urn:schemas-microsoft-com:office:office" xmlns:r="http://schemas.openxmlformats.org/officeDocument/2006/relationships" xmlns:m="http://schemas.openxmlformats.org/officeDocument/2006/math" xmlns:v="urn:schemas-microsoft-com:vml" xmlns:wp14="http://schemas.microsoft.com/office/word/2010/wordprocessingDrawing" xmlns:wp="http://schemas.openxmlformats.org/drawingml/2006/wordprocessingDrawing" xmlns:w10="urn:schemas-microsoft-com:office:word" xmlns:w="http://schemas.openxmlformats.org/wordprocessingml/2006/main" xmlns:w14="http://schemas.microsoft.com/office/word/2010/wordml" xmlns:w15="http://schemas.microsoft.com/office/word/2012/wordml" xmlns:w16cex="http://schemas.microsoft.com/office/word/2018/wordml/cex" xmlns:w16cid="http://schemas.microsoft.com/office/word/2016/wordml/cid" xmlns:w16="http://schemas.microsoft.com/office/word/2018/wordml" xmlns:w16sdtdh="http://schemas.microsoft.com/office/word/2020/wordml/sdtdatahash" xmlns:w16se="http://schemas.microsoft.com/office/word/2015/wordml/symex" xmlns:wpg="http://schemas.microsoft.com/office/word/2010/wordprocessingGroup" xmlns:wpi="http://schemas.microsoft.com/office/word/2010/wordprocessingInk" xmlns:wne="http://schemas.microsoft.com/office/word/2006/wordml" xmlns:wps="http://schemas.microsoft.com/office/word/2010/wordprocessingShape" mc:Ignorable="w14 w15 w16se w16cid w16 w16cex w16sdtdh wp14">
+<w:document xmlns:wpc="http://schemas.microsoft.com/office/word/2010/wordprocessingCanvas" xmlns:cx="http://schemas.microsoft.com/office/drawing/2014/chartex" xmlns:cx1="http://schemas.microsoft.com/office/drawing/2015/9/8/chartex" xmlns:cx2="http://schemas.microsoft.com/office/drawing/2015/10/21/chartex" xmlns:cx3="http://schemas.microsoft.com/office/drawing/2016/5/9/chartex" xmlns:cx4="http://schemas.microsoft.com/office/drawing/2016/5/10/chartex" xmlns:cx5="http://schemas.microsoft.com/office/drawing/2016/5/11/chartex" xmlns:cx6="http://schemas.microsoft.com/office/drawing/2016/5/12/chartex" xmlns:cx7="http://schemas.microsoft.com/office/drawing/2016/5/13/chartex" xmlns:cx8="http://schemas.microsoft.com/office/drawing/2016/5/14/chartex" xmlns:mc="http://schemas.openxmlformats.org/markup-compatibility/2006" xmlns:aink="http://schemas.microsoft.com/office/drawing/2016/ink" xmlns:am3d="http://schemas.microsoft.com/office/drawing/2017/model3d" xmlns:o="urn:schemas-microsoft-com:office:office" xmlns:oel="http://schemas.microsoft.com/office/2019/extlst" xmlns:r="http://schemas.openxmlformats.org/officeDocument/2006/relationships" xmlns:m="http://schemas.openxmlformats.org/officeDocument/2006/math" xmlns:v="urn:schemas-microsoft-com:vml" xmlns:wp14="http://schemas.microsoft.com/office/word/2010/wordprocessingDrawing" xmlns:wp="http://schemas.openxmlformats.org/drawingml/2006/wordprocessingDrawing" xmlns:w10="urn:schemas-microsoft-com:office:word" xmlns:w="http://schemas.openxmlformats.org/wordprocessingml/2006/main" xmlns:w14="http://schemas.microsoft.com/office/word/2010/wordml" xmlns:w15="http://schemas.microsoft.com/office/word/2012/wordml" xmlns:w16cex="http://schemas.microsoft.com/office/word/2018/wordml/cex" xmlns:w16cid="http://schemas.microsoft.com/office/word/2016/wordml/cid" xmlns:w16="http://schemas.microsoft.com/office/word/2018/wordml" xmlns:w16sdtdh="http://schemas.microsoft.com/office/word/2020/wordml/sdtdatahash" xmlns:w16se="http://schemas.microsoft.com/office/word/2015/wordml/symex" xmlns:wpg="http://schemas.microsoft.com/office/word/2010/wordprocessingGroup" xmlns:wpi="http://schemas.microsoft.com/office/word/2010/wordprocessingInk" xmlns:wne="http://schemas.microsoft.com/office/word/2006/wordml" xmlns:wps="http://schemas.microsoft.com/office/word/2010/wordprocessingShape" mc:Ignorable="w14 w15 w16se w16cid w16 w16cex w16sdtdh wp14">
   <w:body>
     <w:p>
       <w:r>
@@ -12,31 +12,8 @@
       <w:r>
         <w:t xml:space="preserve">Frage: </w:t>
       </w:r>
-      <w:proofErr w:type="spellStart"/>
-      <w:r>
-        <w:t>z.b</w:t>
-      </w:r>
-      <w:proofErr w:type="spellEnd"/>
-      <w:r>
-        <w:t xml:space="preserve"> Unterschiedliche Aktivierungsfunktionen erreichen schneller/langsamer</w:t>
-      </w:r>
-      <w:r>
-        <w:t>,</w:t>
-      </w:r>
-      <w:r>
-        <w:t xml:space="preserve"> in Bezug auf die Anzahl der Epochen</w:t>
-      </w:r>
-      <w:r>
-        <w:t>,</w:t>
-      </w:r>
-      <w:r>
-        <w:t xml:space="preserve"> ein</w:t>
-      </w:r>
-      <w:r>
-        <w:t>e</w:t>
-      </w:r>
-      <w:r>
-        <w:t xml:space="preserve"> Genauigkeit von 99% (MNIST)</w:t>
+      <w:r>
+        <w:t xml:space="preserve">Ist ein besseres Ergebnis erreichbar für die zu untersuchenden Dropout Methode gegenüber bereits etablierten Methodiken </w:t>
       </w:r>
     </w:p>
     <w:p>
@@ -70,7 +47,19 @@
         </w:numPr>
       </w:pPr>
       <w:r>
-        <w:t>Train, Test -Funktion zum Testen und trainieren des Modells</w:t>
+        <w:t>Train, Test</w:t>
+      </w:r>
+      <w:r>
+        <w:t>-Daten</w:t>
+      </w:r>
+      <w:r>
+        <w:t xml:space="preserve"> zum Testen und </w:t>
+      </w:r>
+      <w:r>
+        <w:t>T</w:t>
+      </w:r>
+      <w:r>
+        <w:t>rainieren des Modells</w:t>
       </w:r>
     </w:p>
     <w:p>
@@ -81,21 +70,11 @@
           <w:numId w:val="1"/>
         </w:numPr>
       </w:pPr>
-      <w:proofErr w:type="spellStart"/>
       <w:r>
         <w:t>Dataloader</w:t>
       </w:r>
-      <w:proofErr w:type="spellEnd"/>
-      <w:r>
-        <w:t xml:space="preserve"> zum Laden und </w:t>
-      </w:r>
-      <w:proofErr w:type="spellStart"/>
-      <w:r>
-        <w:t>Shufflen</w:t>
-      </w:r>
-      <w:proofErr w:type="spellEnd"/>
-      <w:r>
-        <w:t xml:space="preserve"> der Trainingsdaten</w:t>
+      <w:r>
+        <w:t xml:space="preserve"> zum Laden und Shufflen der Trainingsdaten</w:t>
       </w:r>
     </w:p>
     <w:p>
@@ -107,15 +86,12 @@
         </w:numPr>
       </w:pPr>
       <w:r>
-        <w:t xml:space="preserve">Trainingsdaten Normierung auf Mean 0 und </w:t>
-      </w:r>
-      <w:proofErr w:type="spellStart"/>
-      <w:r>
-        <w:t>varianz</w:t>
-      </w:r>
-      <w:proofErr w:type="spellEnd"/>
-      <w:r>
-        <w:t xml:space="preserve"> 1</w:t>
+        <w:t>Dropout Methoden</w:t>
+      </w:r>
+    </w:p>
+    <w:p>
+      <w:r>
+        <w:t>Spezielle Anforderungen:</w:t>
       </w:r>
     </w:p>
     <w:p>
@@ -127,12 +103,12 @@
         </w:numPr>
       </w:pPr>
       <w:r>
-        <w:t>Testdaten Normierung mit Mean und Std der Trainingsdaten</w:t>
-      </w:r>
-    </w:p>
-    <w:p>
-      <w:r>
-        <w:t>Spezielle Anforderungen:</w:t>
+        <w:t>Average der Tests über 10 Läufe berechnen</w:t>
+      </w:r>
+    </w:p>
+    <w:p>
+      <w:r>
+        <w:t>Programme:</w:t>
       </w:r>
     </w:p>
     <w:p>
@@ -144,36 +120,46 @@
         </w:numPr>
       </w:pPr>
       <w:r>
-        <w:t>Data Augmentation:</w:t>
-      </w:r>
-    </w:p>
-    <w:p>
-      <w:pPr>
-        <w:pStyle w:val="Listenabsatz"/>
-        <w:numPr>
-          <w:ilvl w:val="1"/>
+        <w:t>VSCode, Pytorch, Tensorboard</w:t>
+      </w:r>
+      <w:r>
+        <w:t>, MATLAB</w:t>
+      </w:r>
+    </w:p>
+    <w:p>
+      <w:r>
+        <w:t>Parameter:</w:t>
+      </w:r>
+    </w:p>
+    <w:p>
+      <w:pPr>
+        <w:pStyle w:val="Listenabsatz"/>
+        <w:numPr>
+          <w:ilvl w:val="0"/>
           <w:numId w:val="1"/>
         </w:numPr>
       </w:pPr>
-      <w:proofErr w:type="spellStart"/>
-      <w:r>
-        <w:t>RandomHorizontalFlip</w:t>
-      </w:r>
-      <w:proofErr w:type="spellEnd"/>
-    </w:p>
-    <w:p>
-      <w:pPr>
-        <w:pStyle w:val="Listenabsatz"/>
-        <w:numPr>
-          <w:ilvl w:val="1"/>
+      <w:r>
+        <w:t xml:space="preserve">Epochen: </w:t>
+      </w:r>
+      <w:r>
+        <w:t>100</w:t>
+      </w:r>
+    </w:p>
+    <w:p>
+      <w:pPr>
+        <w:pStyle w:val="Listenabsatz"/>
+        <w:numPr>
+          <w:ilvl w:val="0"/>
           <w:numId w:val="1"/>
         </w:numPr>
       </w:pPr>
-      <w:proofErr w:type="spellStart"/>
-      <w:r>
-        <w:t>RandomResizedCrop</w:t>
-      </w:r>
-      <w:proofErr w:type="spellEnd"/>
+      <w:r>
+        <w:t xml:space="preserve">Batch size: </w:t>
+      </w:r>
+      <w:r>
+        <w:t>64 / 128</w:t>
+      </w:r>
     </w:p>
     <w:p>
       <w:pPr>
@@ -184,21 +170,25 @@
         </w:numPr>
       </w:pPr>
       <w:r>
-        <w:t>Scheduler:</w:t>
-      </w:r>
-    </w:p>
-    <w:p>
-      <w:pPr>
-        <w:pStyle w:val="Listenabsatz"/>
-        <w:numPr>
-          <w:ilvl w:val="1"/>
+        <w:t>Learning rate:</w:t>
+      </w:r>
+      <w:r>
+        <w:t xml:space="preserve"> </w:t>
+      </w:r>
+    </w:p>
+    <w:p>
+      <w:pPr>
+        <w:pStyle w:val="Listenabsatz"/>
+        <w:numPr>
+          <w:ilvl w:val="0"/>
           <w:numId w:val="1"/>
         </w:numPr>
       </w:pPr>
-    </w:p>
-    <w:p>
-      <w:r>
-        <w:t>Programme:</w:t>
+      <w:r>
+        <w:t>Optimizer:</w:t>
+      </w:r>
+      <w:r>
+        <w:t xml:space="preserve"> Adam</w:t>
       </w:r>
     </w:p>
     <w:p>
@@ -209,107 +199,11 @@
           <w:numId w:val="1"/>
         </w:numPr>
       </w:pPr>
-      <w:proofErr w:type="spellStart"/>
-      <w:r>
-        <w:t>VSCode</w:t>
-      </w:r>
-      <w:proofErr w:type="spellEnd"/>
-      <w:r>
-        <w:t xml:space="preserve">, </w:t>
-      </w:r>
-      <w:proofErr w:type="spellStart"/>
-      <w:r>
-        <w:t>Pytorch</w:t>
-      </w:r>
-      <w:proofErr w:type="spellEnd"/>
-      <w:r>
-        <w:t xml:space="preserve">, </w:t>
-      </w:r>
-      <w:proofErr w:type="spellStart"/>
-      <w:r>
-        <w:t>Tensorboard</w:t>
-      </w:r>
-      <w:proofErr w:type="spellEnd"/>
-    </w:p>
-    <w:p>
-      <w:r>
-        <w:t>Parameter:</w:t>
-      </w:r>
-    </w:p>
-    <w:p>
-      <w:pPr>
-        <w:pStyle w:val="Listenabsatz"/>
-        <w:numPr>
-          <w:ilvl w:val="0"/>
-          <w:numId w:val="1"/>
-        </w:numPr>
-      </w:pPr>
-      <w:r>
-        <w:t xml:space="preserve">Epochen: </w:t>
-      </w:r>
-    </w:p>
-    <w:p>
-      <w:pPr>
-        <w:pStyle w:val="Listenabsatz"/>
-        <w:numPr>
-          <w:ilvl w:val="0"/>
-          <w:numId w:val="1"/>
-        </w:numPr>
-      </w:pPr>
-      <w:r>
-        <w:t xml:space="preserve">Batch </w:t>
-      </w:r>
-      <w:proofErr w:type="spellStart"/>
-      <w:r>
-        <w:t>size</w:t>
-      </w:r>
-      <w:proofErr w:type="spellEnd"/>
-      <w:r>
-        <w:t xml:space="preserve">: </w:t>
-      </w:r>
-    </w:p>
-    <w:p>
-      <w:pPr>
-        <w:pStyle w:val="Listenabsatz"/>
-        <w:numPr>
-          <w:ilvl w:val="0"/>
-          <w:numId w:val="1"/>
-        </w:numPr>
-      </w:pPr>
-      <w:r>
-        <w:t>Learning rate:</w:t>
-      </w:r>
-    </w:p>
-    <w:p>
-      <w:pPr>
-        <w:pStyle w:val="Listenabsatz"/>
-        <w:numPr>
-          <w:ilvl w:val="0"/>
-          <w:numId w:val="1"/>
-        </w:numPr>
-      </w:pPr>
-      <w:r>
-        <w:t>Optimizer:</w:t>
-      </w:r>
-    </w:p>
-    <w:p>
-      <w:pPr>
-        <w:pStyle w:val="Listenabsatz"/>
-        <w:numPr>
-          <w:ilvl w:val="0"/>
-          <w:numId w:val="1"/>
-        </w:numPr>
-      </w:pPr>
-      <w:r>
-        <w:t xml:space="preserve">Loss </w:t>
-      </w:r>
-      <w:proofErr w:type="spellStart"/>
-      <w:r>
-        <w:t>function</w:t>
-      </w:r>
-      <w:proofErr w:type="spellEnd"/>
-      <w:r>
-        <w:t xml:space="preserve">: </w:t>
+      <w:r>
+        <w:t xml:space="preserve">Loss function: </w:t>
+      </w:r>
+      <w:r>
+        <w:t>Cross-Entropy</w:t>
       </w:r>
     </w:p>
     <w:p>
@@ -338,44 +232,7 @@
         </w:numPr>
       </w:pPr>
       <w:r>
-        <w:t>Verschiebung der Daten in</w:t>
-      </w:r>
-      <w:r>
-        <w:t xml:space="preserve"> Testklasse</w:t>
-      </w:r>
-    </w:p>
-    <w:p>
-      <w:pPr>
-        <w:pStyle w:val="Listenabsatz"/>
-        <w:numPr>
-          <w:ilvl w:val="0"/>
-          <w:numId w:val="2"/>
-        </w:numPr>
-      </w:pPr>
-      <w:r>
-        <w:t xml:space="preserve">Befüllung des </w:t>
-      </w:r>
-      <w:proofErr w:type="spellStart"/>
-      <w:r>
-        <w:t>Dataloaders</w:t>
-      </w:r>
-      <w:proofErr w:type="spellEnd"/>
-    </w:p>
-    <w:p>
-      <w:pPr>
-        <w:pStyle w:val="Listenabsatz"/>
-        <w:numPr>
-          <w:ilvl w:val="0"/>
-          <w:numId w:val="2"/>
-        </w:numPr>
-      </w:pPr>
-      <w:proofErr w:type="spellStart"/>
-      <w:r>
-        <w:t>Shufflen</w:t>
-      </w:r>
-      <w:proofErr w:type="spellEnd"/>
-      <w:r>
-        <w:t xml:space="preserve"> der Daten</w:t>
+        <w:t>Shufflen der Daten</w:t>
       </w:r>
     </w:p>
     <w:p>
@@ -411,7 +268,7 @@
         </w:numPr>
       </w:pPr>
       <w:r>
-        <w:t>Übergabe Trainingsbatch an Evaluierungsfunktion</w:t>
+        <w:t>Berechnung und Anpassung Dropout</w:t>
       </w:r>
     </w:p>
     <w:p>
@@ -423,15 +280,7 @@
         </w:numPr>
       </w:pPr>
       <w:r>
-        <w:t xml:space="preserve">Berechnung </w:t>
-      </w:r>
-      <w:proofErr w:type="spellStart"/>
-      <w:r>
-        <w:t>Accuracy</w:t>
-      </w:r>
-      <w:proofErr w:type="spellEnd"/>
-      <w:r>
-        <w:t>, Loss</w:t>
+        <w:t>Training des Netzes</w:t>
       </w:r>
     </w:p>
     <w:p>
@@ -443,57 +292,7 @@
         </w:numPr>
       </w:pPr>
       <w:r>
-        <w:t xml:space="preserve">Übergabe </w:t>
-      </w:r>
-      <w:proofErr w:type="spellStart"/>
-      <w:r>
-        <w:t>Accuracy</w:t>
-      </w:r>
-      <w:proofErr w:type="spellEnd"/>
-      <w:r>
-        <w:t xml:space="preserve">, Loss an </w:t>
-      </w:r>
-      <w:proofErr w:type="spellStart"/>
-      <w:r>
-        <w:t>Tensorboard</w:t>
-      </w:r>
-      <w:proofErr w:type="spellEnd"/>
-      <w:r>
-        <w:t xml:space="preserve"> zur Auswertung</w:t>
-      </w:r>
-    </w:p>
-    <w:p>
-      <w:pPr>
-        <w:pStyle w:val="Listenabsatz"/>
-        <w:numPr>
-          <w:ilvl w:val="0"/>
-          <w:numId w:val="2"/>
-        </w:numPr>
-      </w:pPr>
-      <w:r>
-        <w:t>Schrit</w:t>
-      </w:r>
-      <w:r>
-        <w:t>t</w:t>
-      </w:r>
-      <w:r>
-        <w:t xml:space="preserve"> 5 </w:t>
-      </w:r>
-      <w:proofErr w:type="spellStart"/>
-      <w:r>
-        <w:t>wdh</w:t>
-      </w:r>
-      <w:proofErr w:type="spellEnd"/>
-      <w:r>
-        <w:t xml:space="preserve">. Bis alle </w:t>
-      </w:r>
-      <w:proofErr w:type="spellStart"/>
-      <w:r>
-        <w:t>Traininsdaten</w:t>
-      </w:r>
-      <w:proofErr w:type="spellEnd"/>
-      <w:r>
-        <w:t xml:space="preserve"> an Modell trainiert wurden</w:t>
+        <w:t>Berechnung Accuracy, Loss</w:t>
       </w:r>
     </w:p>
     <w:p>
@@ -529,112 +328,64 @@
         </w:numPr>
       </w:pPr>
       <w:r>
-        <w:t xml:space="preserve">Übergabe Testbatch an </w:t>
-      </w:r>
-      <w:r>
-        <w:t>Evaluierungsfunktion</w:t>
-      </w:r>
-    </w:p>
-    <w:p>
-      <w:pPr>
-        <w:pStyle w:val="Listenabsatz"/>
-        <w:numPr>
-          <w:ilvl w:val="1"/>
+        <w:t>Berechnung Accuracy, Loss</w:t>
+      </w:r>
+    </w:p>
+    <w:p>
+      <w:pPr>
+        <w:pStyle w:val="Listenabsatz"/>
+        <w:numPr>
+          <w:ilvl w:val="0"/>
           <w:numId w:val="2"/>
         </w:numPr>
       </w:pPr>
       <w:r>
-        <w:t xml:space="preserve">Berechnung </w:t>
-      </w:r>
-      <w:proofErr w:type="spellStart"/>
-      <w:r>
-        <w:t>Accuracy</w:t>
-      </w:r>
-      <w:proofErr w:type="spellEnd"/>
-      <w:r>
-        <w:t>, Loss</w:t>
-      </w:r>
-    </w:p>
-    <w:p>
-      <w:pPr>
-        <w:pStyle w:val="Listenabsatz"/>
-        <w:numPr>
-          <w:ilvl w:val="1"/>
+        <w:t xml:space="preserve">Schritte </w:t>
+      </w:r>
+      <w:r>
+        <w:t>1-4</w:t>
+      </w:r>
+      <w:r>
+        <w:t xml:space="preserve"> wdh. Bis </w:t>
+      </w:r>
+      <w:r>
+        <w:t>Anzahl Epochen erreicht wurde</w:t>
+      </w:r>
+    </w:p>
+    <w:p>
+      <w:pPr>
+        <w:pStyle w:val="Listenabsatz"/>
+        <w:numPr>
+          <w:ilvl w:val="0"/>
           <w:numId w:val="2"/>
         </w:numPr>
       </w:pPr>
       <w:r>
-        <w:t xml:space="preserve">Übergabe </w:t>
-      </w:r>
-      <w:proofErr w:type="spellStart"/>
-      <w:r>
-        <w:t>Accuracy</w:t>
-      </w:r>
-      <w:proofErr w:type="spellEnd"/>
-      <w:r>
-        <w:t xml:space="preserve"> Loss an </w:t>
-      </w:r>
-      <w:proofErr w:type="spellStart"/>
-      <w:r>
-        <w:t>Tensorboard</w:t>
-      </w:r>
-      <w:proofErr w:type="spellEnd"/>
-    </w:p>
-    <w:p>
-      <w:pPr>
-        <w:pStyle w:val="Listenabsatz"/>
-        <w:numPr>
-          <w:ilvl w:val="0"/>
-          <w:numId w:val="2"/>
-        </w:numPr>
-      </w:pPr>
-      <w:r>
-        <w:t>Schrit</w:t>
-      </w:r>
-      <w:r>
-        <w:t>t</w:t>
-      </w:r>
-      <w:r>
-        <w:t xml:space="preserve"> </w:t>
-      </w:r>
-      <w:r>
-        <w:t>7</w:t>
-      </w:r>
-      <w:r>
-        <w:t xml:space="preserve"> </w:t>
-      </w:r>
-      <w:proofErr w:type="spellStart"/>
-      <w:r>
-        <w:t>wdh</w:t>
-      </w:r>
-      <w:proofErr w:type="spellEnd"/>
-      <w:r>
-        <w:t>. Bis alle Testdaten an Modell getestet wurden</w:t>
-      </w:r>
-    </w:p>
-    <w:p>
-      <w:pPr>
-        <w:pStyle w:val="Listenabsatz"/>
-        <w:numPr>
-          <w:ilvl w:val="0"/>
-          <w:numId w:val="2"/>
-        </w:numPr>
-      </w:pPr>
-      <w:r>
-        <w:t xml:space="preserve">Schritte 4-14 </w:t>
-      </w:r>
-      <w:proofErr w:type="spellStart"/>
-      <w:r>
-        <w:t>wdh</w:t>
-      </w:r>
-      <w:proofErr w:type="spellEnd"/>
-      <w:r>
-        <w:t xml:space="preserve">. Bis </w:t>
-      </w:r>
-      <w:r>
-        <w:t>Anzahl Epochen erreicht wurde</w:t>
-      </w:r>
-    </w:p>
+        <w:t>Logging der Ergebnisse</w:t>
+      </w:r>
+    </w:p>
+    <w:p/>
+    <w:p/>
+    <w:p>
+      <w:r>
+        <w:t>Log Auswertung:</w:t>
+      </w:r>
+    </w:p>
+    <w:p>
+      <w:r>
+        <w:t>Mean Accuracy</w:t>
+      </w:r>
+      <w:r>
+        <w:t>:</w:t>
+      </w:r>
+    </w:p>
+    <w:p>
+      <w:r>
+        <w:t>Mean Error rate:</w:t>
+      </w:r>
+    </w:p>
+    <w:p/>
+    <w:p/>
     <w:sectPr>
       <w:pgSz w:w="11906" w:h="16838"/>
       <w:pgMar w:top="851" w:right="1417" w:bottom="1134" w:left="1417" w:header="708" w:footer="708" w:gutter="0"/>
@@ -646,7 +397,7 @@
 </file>
 
 <file path=word/numbering.xml><?xml version="1.0" encoding="utf-8"?>
-<w:numbering xmlns:wpc="http://schemas.microsoft.com/office/word/2010/wordprocessingCanvas" xmlns:cx="http://schemas.microsoft.com/office/drawing/2014/chartex" xmlns:cx1="http://schemas.microsoft.com/office/drawing/2015/9/8/chartex" xmlns:cx2="http://schemas.microsoft.com/office/drawing/2015/10/21/chartex" xmlns:cx3="http://schemas.microsoft.com/office/drawing/2016/5/9/chartex" xmlns:cx4="http://schemas.microsoft.com/office/drawing/2016/5/10/chartex" xmlns:cx5="http://schemas.microsoft.com/office/drawing/2016/5/11/chartex" xmlns:cx6="http://schemas.microsoft.com/office/drawing/2016/5/12/chartex" xmlns:cx7="http://schemas.microsoft.com/office/drawing/2016/5/13/chartex" xmlns:cx8="http://schemas.microsoft.com/office/drawing/2016/5/14/chartex" xmlns:mc="http://schemas.openxmlformats.org/markup-compatibility/2006" xmlns:aink="http://schemas.microsoft.com/office/drawing/2016/ink" xmlns:am3d="http://schemas.microsoft.com/office/drawing/2017/model3d" xmlns:o="urn:schemas-microsoft-com:office:office" xmlns:r="http://schemas.openxmlformats.org/officeDocument/2006/relationships" xmlns:m="http://schemas.openxmlformats.org/officeDocument/2006/math" xmlns:v="urn:schemas-microsoft-com:vml" xmlns:wp14="http://schemas.microsoft.com/office/word/2010/wordprocessingDrawing" xmlns:wp="http://schemas.openxmlformats.org/drawingml/2006/wordprocessingDrawing" xmlns:w10="urn:schemas-microsoft-com:office:word" xmlns:w="http://schemas.openxmlformats.org/wordprocessingml/2006/main" xmlns:w14="http://schemas.microsoft.com/office/word/2010/wordml" xmlns:w15="http://schemas.microsoft.com/office/word/2012/wordml" xmlns:w16cex="http://schemas.microsoft.com/office/word/2018/wordml/cex" xmlns:w16cid="http://schemas.microsoft.com/office/word/2016/wordml/cid" xmlns:w16="http://schemas.microsoft.com/office/word/2018/wordml" xmlns:w16sdtdh="http://schemas.microsoft.com/office/word/2020/wordml/sdtdatahash" xmlns:w16se="http://schemas.microsoft.com/office/word/2015/wordml/symex" xmlns:wpg="http://schemas.microsoft.com/office/word/2010/wordprocessingGroup" xmlns:wpi="http://schemas.microsoft.com/office/word/2010/wordprocessingInk" xmlns:wne="http://schemas.microsoft.com/office/word/2006/wordml" xmlns:wps="http://schemas.microsoft.com/office/word/2010/wordprocessingShape" mc:Ignorable="w14 w15 w16se w16cid w16 w16cex w16sdtdh wp14">
+<w:numbering xmlns:wpc="http://schemas.microsoft.com/office/word/2010/wordprocessingCanvas" xmlns:cx="http://schemas.microsoft.com/office/drawing/2014/chartex" xmlns:cx1="http://schemas.microsoft.com/office/drawing/2015/9/8/chartex" xmlns:cx2="http://schemas.microsoft.com/office/drawing/2015/10/21/chartex" xmlns:cx3="http://schemas.microsoft.com/office/drawing/2016/5/9/chartex" xmlns:cx4="http://schemas.microsoft.com/office/drawing/2016/5/10/chartex" xmlns:cx5="http://schemas.microsoft.com/office/drawing/2016/5/11/chartex" xmlns:cx6="http://schemas.microsoft.com/office/drawing/2016/5/12/chartex" xmlns:cx7="http://schemas.microsoft.com/office/drawing/2016/5/13/chartex" xmlns:cx8="http://schemas.microsoft.com/office/drawing/2016/5/14/chartex" xmlns:mc="http://schemas.openxmlformats.org/markup-compatibility/2006" xmlns:aink="http://schemas.microsoft.com/office/drawing/2016/ink" xmlns:am3d="http://schemas.microsoft.com/office/drawing/2017/model3d" xmlns:o="urn:schemas-microsoft-com:office:office" xmlns:oel="http://schemas.microsoft.com/office/2019/extlst" xmlns:r="http://schemas.openxmlformats.org/officeDocument/2006/relationships" xmlns:m="http://schemas.openxmlformats.org/officeDocument/2006/math" xmlns:v="urn:schemas-microsoft-com:vml" xmlns:wp14="http://schemas.microsoft.com/office/word/2010/wordprocessingDrawing" xmlns:wp="http://schemas.openxmlformats.org/drawingml/2006/wordprocessingDrawing" xmlns:w10="urn:schemas-microsoft-com:office:word" xmlns:w="http://schemas.openxmlformats.org/wordprocessingml/2006/main" xmlns:w14="http://schemas.microsoft.com/office/word/2010/wordml" xmlns:w15="http://schemas.microsoft.com/office/word/2012/wordml" xmlns:w16cex="http://schemas.microsoft.com/office/word/2018/wordml/cex" xmlns:w16cid="http://schemas.microsoft.com/office/word/2016/wordml/cid" xmlns:w16="http://schemas.microsoft.com/office/word/2018/wordml" xmlns:w16sdtdh="http://schemas.microsoft.com/office/word/2020/wordml/sdtdatahash" xmlns:w16se="http://schemas.microsoft.com/office/word/2015/wordml/symex" xmlns:wpg="http://schemas.microsoft.com/office/word/2010/wordprocessingGroup" xmlns:wpi="http://schemas.microsoft.com/office/word/2010/wordprocessingInk" xmlns:wne="http://schemas.microsoft.com/office/word/2006/wordml" xmlns:wps="http://schemas.microsoft.com/office/word/2010/wordprocessingShape" mc:Ignorable="w14 w15 w16se w16cid w16 w16cex w16sdtdh wp14">
   <w:abstractNum w:abstractNumId="0" w15:restartNumberingAfterBreak="0">
     <w:nsid w:val="15562B30"/>
     <w:multiLevelType w:val="hybridMultilevel"/>
@@ -848,10 +599,10 @@
       </w:pPr>
     </w:lvl>
   </w:abstractNum>
-  <w:num w:numId="1">
+  <w:num w:numId="1" w16cid:durableId="446969011">
     <w:abstractNumId w:val="0"/>
   </w:num>
-  <w:num w:numId="2">
+  <w:num w:numId="2" w16cid:durableId="356587121">
     <w:abstractNumId w:val="1"/>
   </w:num>
 </w:numbering>
